--- a/Auswahl-Entscheidung.docx
+++ b/Auswahl-Entscheidung.docx
@@ -7,16 +7,16 @@
         <w:jc w:val="center"/>
         <w:rPr>
           <w:b/>
-          <w:sz w:val="36"/>
-          <w:szCs w:val="36"/>
+          <w:sz w:val="28"/>
+          <w:szCs w:val="28"/>
           <w:u w:val="single"/>
         </w:rPr>
       </w:pPr>
       <w:r>
         <w:rPr>
           <w:b/>
-          <w:sz w:val="36"/>
-          <w:szCs w:val="36"/>
+          <w:sz w:val="28"/>
+          <w:szCs w:val="28"/>
           <w:u w:val="single"/>
         </w:rPr>
         <w:t>Auswahl Entscheidung</w:t>
@@ -28,11 +28,15 @@
         <w:jc w:val="both"/>
         <w:rPr>
           <w:b/>
+          <w:sz w:val="28"/>
+          <w:szCs w:val="28"/>
         </w:rPr>
       </w:pPr>
       <w:r>
         <w:rPr>
           <w:b/>
+          <w:sz w:val="28"/>
+          <w:szCs w:val="28"/>
         </w:rPr>
         <w:t xml:space="preserve">Desktop Anwendung: </w:t>
       </w:r>
@@ -62,6 +66,10 @@
     <w:p>
       <w:pPr>
         <w:jc w:val="both"/>
+        <w:rPr>
+          <w:sz w:val="28"/>
+          <w:szCs w:val="28"/>
+        </w:rPr>
       </w:pPr>
     </w:p>
     <w:p>
@@ -69,11 +77,15 @@
         <w:jc w:val="both"/>
         <w:rPr>
           <w:b/>
+          <w:sz w:val="28"/>
+          <w:szCs w:val="28"/>
         </w:rPr>
       </w:pPr>
       <w:r>
         <w:rPr>
           <w:b/>
+          <w:sz w:val="28"/>
+          <w:szCs w:val="28"/>
         </w:rPr>
         <w:t xml:space="preserve">DBS </w:t>
       </w:r>
@@ -81,6 +93,8 @@
       <w:r>
         <w:rPr>
           <w:b/>
+          <w:sz w:val="28"/>
+          <w:szCs w:val="28"/>
         </w:rPr>
         <w:t>MySql</w:t>
       </w:r>
@@ -88,6 +102,8 @@
       <w:r>
         <w:rPr>
           <w:b/>
+          <w:sz w:val="28"/>
+          <w:szCs w:val="28"/>
         </w:rPr>
         <w:t xml:space="preserve"> :</w:t>
       </w:r>
@@ -142,6 +158,8 @@
         <w:jc w:val="both"/>
         <w:rPr>
           <w:b/>
+          <w:sz w:val="28"/>
+          <w:szCs w:val="28"/>
         </w:rPr>
       </w:pPr>
     </w:p>
@@ -150,11 +168,15 @@
         <w:jc w:val="both"/>
         <w:rPr>
           <w:b/>
+          <w:sz w:val="28"/>
+          <w:szCs w:val="28"/>
         </w:rPr>
       </w:pPr>
       <w:r>
         <w:rPr>
           <w:b/>
+          <w:sz w:val="28"/>
+          <w:szCs w:val="28"/>
         </w:rPr>
         <w:t>Programmiersprache C#:</w:t>
       </w:r>
@@ -173,6 +195,10 @@
     <w:p>
       <w:pPr>
         <w:jc w:val="both"/>
+        <w:rPr>
+          <w:sz w:val="28"/>
+          <w:szCs w:val="28"/>
+        </w:rPr>
       </w:pPr>
     </w:p>
     <w:p>
@@ -180,11 +206,15 @@
         <w:jc w:val="both"/>
         <w:rPr>
           <w:b/>
+          <w:sz w:val="28"/>
+          <w:szCs w:val="28"/>
         </w:rPr>
       </w:pPr>
       <w:r>
         <w:rPr>
           <w:b/>
+          <w:sz w:val="28"/>
+          <w:szCs w:val="28"/>
         </w:rPr>
         <w:t xml:space="preserve">GIT HUB Datensammlung:  </w:t>
       </w:r>
@@ -192,19 +222,37 @@
     <w:p>
       <w:pPr>
         <w:jc w:val="both"/>
-      </w:pPr>
-      <w:r>
+        <w:rPr>
+          <w:sz w:val="24"/>
+          <w:szCs w:val="24"/>
+        </w:rPr>
+      </w:pPr>
+      <w:bookmarkStart w:id="0" w:name="_GoBack"/>
+      <w:r>
+        <w:rPr>
+          <w:sz w:val="24"/>
+          <w:szCs w:val="24"/>
+        </w:rPr>
         <w:t xml:space="preserve">Wir haben uns für GIT HUB entschieden um unsere Daten zu sammeln, da GIT HUB eine kostenfrei und gute Möglichkeit ist seine Daten für alle im Projekt frei zugeben. Ein weiterer Punkt warum wir uns für dieses System entschiede haben war, dass GIT HUB einfach in Visual Studio eingebunden werden kann. So kann man, wenn der jeweilige Benutzer die Daten pusht und der andere </w:t>
       </w:r>
       <w:proofErr w:type="spellStart"/>
       <w:r>
+        <w:rPr>
+          <w:sz w:val="24"/>
+          <w:szCs w:val="24"/>
+        </w:rPr>
         <w:t>pullt</w:t>
       </w:r>
       <w:proofErr w:type="spellEnd"/>
       <w:r>
+        <w:rPr>
+          <w:sz w:val="24"/>
+          <w:szCs w:val="24"/>
+        </w:rPr>
         <w:t xml:space="preserve">, jeder Zeit sehen wer/wann jemand etwas in dem Code abgeändert oder Kommentiert hat. Uns war es wichtig, dass der Code jederzeit Verfügbar gemacht wird und wirklich jeder mit dem Aktuellen Code arbeiten kann. </w:t>
       </w:r>
     </w:p>
+    <w:bookmarkEnd w:id="0"/>
     <w:p>
       <w:r>
         <w:br w:type="page"/>
@@ -404,8 +452,6 @@
             <w:pPr>
               <w:jc w:val="center"/>
             </w:pPr>
-            <w:bookmarkStart w:id="0" w:name="_GoBack"/>
-            <w:bookmarkEnd w:id="0"/>
           </w:p>
         </w:tc>
         <w:tc>
